--- a/위더스 21학기/경제학개론/경제학개론 10주차 학습.docx
+++ b/위더스 21학기/경제학개론/경제학개론 10주차 학습.docx
@@ -1108,133 +1108,133 @@
     <w:lsdException w:name="heading 7" w:uiPriority="9" w:qFormat="1"/>
     <w:lsdException w:name="heading 8" w:uiPriority="9" w:qFormat="1"/>
     <w:lsdException w:name="heading 9" w:uiPriority="9" w:qFormat="1"/>
-    <w:lsdException w:name="toc 1" w:uiPriority="57"/>
-    <w:lsdException w:name="toc 2" w:uiPriority="57"/>
-    <w:lsdException w:name="toc 3" w:uiPriority="57"/>
-    <w:lsdException w:name="toc 4" w:uiPriority="57"/>
-    <w:lsdException w:name="toc 5" w:uiPriority="57"/>
-    <w:lsdException w:name="toc 6" w:uiPriority="57"/>
-    <w:lsdException w:name="toc 7" w:uiPriority="57"/>
-    <w:lsdException w:name="toc 8" w:uiPriority="57"/>
-    <w:lsdException w:name="toc 9" w:uiPriority="57"/>
-    <w:lsdException w:name="caption" w:uiPriority="53" w:qFormat="1"/>
-    <w:lsdException w:name="Title" w:semiHidden="0" w:uiPriority="16" w:unhideWhenUsed="0" w:qFormat="1"/>
+    <w:lsdException w:name="toc 1" w:uiPriority="87"/>
+    <w:lsdException w:name="toc 2" w:uiPriority="87"/>
+    <w:lsdException w:name="toc 3" w:uiPriority="87"/>
+    <w:lsdException w:name="toc 4" w:uiPriority="87"/>
+    <w:lsdException w:name="toc 5" w:uiPriority="87"/>
+    <w:lsdException w:name="toc 6" w:uiPriority="87"/>
+    <w:lsdException w:name="toc 7" w:uiPriority="87"/>
+    <w:lsdException w:name="toc 8" w:uiPriority="87"/>
+    <w:lsdException w:name="toc 9" w:uiPriority="87"/>
+    <w:lsdException w:name="caption" w:uiPriority="83" w:qFormat="1"/>
+    <w:lsdException w:name="Title" w:semiHidden="0" w:uiPriority="22" w:unhideWhenUsed="0" w:qFormat="1"/>
     <w:lsdException w:name="Default Paragraph Font" w:uiPriority="1"/>
-    <w:lsdException w:name="Subtitle" w:semiHidden="0" w:uiPriority="17" w:unhideWhenUsed="0" w:qFormat="1"/>
-    <w:lsdException w:name="Strong" w:semiHidden="0" w:uiPriority="34" w:unhideWhenUsed="0" w:qFormat="1"/>
-    <w:lsdException w:name="Emphasis" w:semiHidden="0" w:uiPriority="32" w:unhideWhenUsed="0" w:qFormat="1"/>
-    <w:lsdException w:name="Table Grid" w:semiHidden="0" w:uiPriority="89" w:unhideWhenUsed="0"/>
+    <w:lsdException w:name="Subtitle" w:semiHidden="0" w:uiPriority="23" w:unhideWhenUsed="0" w:qFormat="1"/>
+    <w:lsdException w:name="Strong" w:semiHidden="0" w:uiPriority="52" w:unhideWhenUsed="0" w:qFormat="1"/>
+    <w:lsdException w:name="Emphasis" w:semiHidden="0" w:uiPriority="50" w:unhideWhenUsed="0" w:qFormat="1"/>
+    <w:lsdException w:name="Table Grid" w:semiHidden="0" w:uiPriority="137" w:unhideWhenUsed="0"/>
     <w:lsdException w:name="Placeholder Text" w:unhideWhenUsed="0"/>
     <w:lsdException w:name="No Spacing" w:semiHidden="0" w:uiPriority="1" w:unhideWhenUsed="0" w:qFormat="1"/>
-    <w:lsdException w:name="Light Shading" w:semiHidden="0" w:uiPriority="96" w:unhideWhenUsed="0"/>
-    <w:lsdException w:name="Light List" w:semiHidden="0" w:uiPriority="97" w:unhideWhenUsed="0"/>
-    <w:lsdException w:name="Light Grid" w:semiHidden="0" w:uiPriority="98" w:unhideWhenUsed="0"/>
-    <w:lsdException w:name="Medium Shading 1" w:semiHidden="0" w:uiPriority="99" w:unhideWhenUsed="0"/>
-    <w:lsdException w:name="Medium Shading 2" w:semiHidden="0" w:uiPriority="100" w:unhideWhenUsed="0"/>
-    <w:lsdException w:name="Medium List 1" w:semiHidden="0" w:uiPriority="101" w:unhideWhenUsed="0"/>
-    <w:lsdException w:name="Medium List 2" w:semiHidden="0" w:uiPriority="102" w:unhideWhenUsed="0"/>
-    <w:lsdException w:name="Medium Grid 1" w:semiHidden="0" w:uiPriority="103" w:unhideWhenUsed="0"/>
-    <w:lsdException w:name="Medium Grid 2" w:semiHidden="0" w:uiPriority="104" w:unhideWhenUsed="0"/>
-    <w:lsdException w:name="Medium Grid 3" w:semiHidden="0" w:uiPriority="105" w:unhideWhenUsed="0"/>
-    <w:lsdException w:name="Dark List" w:semiHidden="0" w:uiPriority="112" w:unhideWhenUsed="0"/>
-    <w:lsdException w:name="Colorful Shading" w:semiHidden="0" w:uiPriority="113" w:unhideWhenUsed="0"/>
-    <w:lsdException w:name="Colorful List" w:semiHidden="0" w:uiPriority="114" w:unhideWhenUsed="0"/>
-    <w:lsdException w:name="Colorful Grid" w:semiHidden="0" w:uiPriority="115" w:unhideWhenUsed="0"/>
-    <w:lsdException w:name="Light Shading Accent 1" w:semiHidden="0" w:uiPriority="96" w:unhideWhenUsed="0"/>
-    <w:lsdException w:name="Light List Accent 1" w:semiHidden="0" w:uiPriority="97" w:unhideWhenUsed="0"/>
-    <w:lsdException w:name="Light Grid Accent 1" w:semiHidden="0" w:uiPriority="98" w:unhideWhenUsed="0"/>
-    <w:lsdException w:name="Medium Shading 1 Accent 1" w:semiHidden="0" w:uiPriority="99" w:unhideWhenUsed="0"/>
-    <w:lsdException w:name="Medium Shading 2 Accent 1" w:semiHidden="0" w:uiPriority="100" w:unhideWhenUsed="0"/>
-    <w:lsdException w:name="Medium List 1 Accent 1" w:semiHidden="0" w:uiPriority="101" w:unhideWhenUsed="0"/>
+    <w:lsdException w:name="Light Shading" w:semiHidden="0" w:uiPriority="150" w:unhideWhenUsed="0"/>
+    <w:lsdException w:name="Light List" w:semiHidden="0" w:uiPriority="151" w:unhideWhenUsed="0"/>
+    <w:lsdException w:name="Light Grid" w:semiHidden="0" w:uiPriority="152" w:unhideWhenUsed="0"/>
+    <w:lsdException w:name="Medium Shading 1" w:semiHidden="0" w:uiPriority="153" w:unhideWhenUsed="0"/>
+    <w:lsdException w:name="Medium Shading 2" w:semiHidden="0" w:uiPriority="256" w:unhideWhenUsed="0"/>
+    <w:lsdException w:name="Medium List 1" w:semiHidden="0" w:uiPriority="257" w:unhideWhenUsed="0"/>
+    <w:lsdException w:name="Medium List 2" w:semiHidden="0" w:uiPriority="258" w:unhideWhenUsed="0"/>
+    <w:lsdException w:name="Medium Grid 1" w:semiHidden="0" w:uiPriority="259" w:unhideWhenUsed="0"/>
+    <w:lsdException w:name="Medium Grid 2" w:semiHidden="0" w:uiPriority="260" w:unhideWhenUsed="0"/>
+    <w:lsdException w:name="Medium Grid 3" w:semiHidden="0" w:uiPriority="261" w:unhideWhenUsed="0"/>
+    <w:lsdException w:name="Dark List" w:semiHidden="0" w:uiPriority="274" w:unhideWhenUsed="0"/>
+    <w:lsdException w:name="Colorful Shading" w:semiHidden="0" w:uiPriority="275" w:unhideWhenUsed="0"/>
+    <w:lsdException w:name="Colorful List" w:semiHidden="0" w:uiPriority="276" w:unhideWhenUsed="0"/>
+    <w:lsdException w:name="Colorful Grid" w:semiHidden="0" w:uiPriority="277" w:unhideWhenUsed="0"/>
+    <w:lsdException w:name="Light Shading Accent 1" w:semiHidden="0" w:uiPriority="150" w:unhideWhenUsed="0"/>
+    <w:lsdException w:name="Light List Accent 1" w:semiHidden="0" w:uiPriority="151" w:unhideWhenUsed="0"/>
+    <w:lsdException w:name="Light Grid Accent 1" w:semiHidden="0" w:uiPriority="152" w:unhideWhenUsed="0"/>
+    <w:lsdException w:name="Medium Shading 1 Accent 1" w:semiHidden="0" w:uiPriority="153" w:unhideWhenUsed="0"/>
+    <w:lsdException w:name="Medium Shading 2 Accent 1" w:semiHidden="0" w:uiPriority="256" w:unhideWhenUsed="0"/>
+    <w:lsdException w:name="Medium List 1 Accent 1" w:semiHidden="0" w:uiPriority="257" w:unhideWhenUsed="0"/>
     <w:lsdException w:name="Revision" w:unhideWhenUsed="0"/>
-    <w:lsdException w:name="List Paragraph" w:semiHidden="0" w:uiPriority="52" w:unhideWhenUsed="0" w:qFormat="1"/>
-    <w:lsdException w:name="Quote" w:semiHidden="0" w:uiPriority="41" w:unhideWhenUsed="0" w:qFormat="1"/>
-    <w:lsdException w:name="Intense Quote" w:semiHidden="0" w:uiPriority="48" w:unhideWhenUsed="0" w:qFormat="1"/>
-    <w:lsdException w:name="Medium List 2 Accent 1" w:semiHidden="0" w:uiPriority="102" w:unhideWhenUsed="0"/>
-    <w:lsdException w:name="Medium Grid 1 Accent 1" w:semiHidden="0" w:uiPriority="103" w:unhideWhenUsed="0"/>
-    <w:lsdException w:name="Medium Grid 2 Accent 1" w:semiHidden="0" w:uiPriority="104" w:unhideWhenUsed="0"/>
-    <w:lsdException w:name="Medium Grid 3 Accent 1" w:semiHidden="0" w:uiPriority="105" w:unhideWhenUsed="0"/>
-    <w:lsdException w:name="Dark List Accent 1" w:semiHidden="0" w:uiPriority="112" w:unhideWhenUsed="0"/>
-    <w:lsdException w:name="Colorful Shading Accent 1" w:semiHidden="0" w:uiPriority="113" w:unhideWhenUsed="0"/>
-    <w:lsdException w:name="Colorful List Accent 1" w:semiHidden="0" w:uiPriority="114" w:unhideWhenUsed="0"/>
-    <w:lsdException w:name="Colorful Grid Accent 1" w:semiHidden="0" w:uiPriority="115" w:unhideWhenUsed="0"/>
-    <w:lsdException w:name="Light Shading Accent 2" w:semiHidden="0" w:uiPriority="96" w:unhideWhenUsed="0"/>
-    <w:lsdException w:name="Light List Accent 2" w:semiHidden="0" w:uiPriority="97" w:unhideWhenUsed="0"/>
-    <w:lsdException w:name="Light Grid Accent 2" w:semiHidden="0" w:uiPriority="98" w:unhideWhenUsed="0"/>
-    <w:lsdException w:name="Medium Shading 1 Accent 2" w:semiHidden="0" w:uiPriority="99" w:unhideWhenUsed="0"/>
-    <w:lsdException w:name="Medium Shading 2 Accent 2" w:semiHidden="0" w:uiPriority="100" w:unhideWhenUsed="0"/>
-    <w:lsdException w:name="Medium List 1 Accent 2" w:semiHidden="0" w:uiPriority="101" w:unhideWhenUsed="0"/>
-    <w:lsdException w:name="Medium List 2 Accent 2" w:semiHidden="0" w:uiPriority="102" w:unhideWhenUsed="0"/>
-    <w:lsdException w:name="Medium Grid 1 Accent 2" w:semiHidden="0" w:uiPriority="103" w:unhideWhenUsed="0"/>
-    <w:lsdException w:name="Medium Grid 2 Accent 2" w:semiHidden="0" w:uiPriority="104" w:unhideWhenUsed="0"/>
-    <w:lsdException w:name="Medium Grid 3 Accent 2" w:semiHidden="0" w:uiPriority="105" w:unhideWhenUsed="0"/>
-    <w:lsdException w:name="Dark List Accent 2" w:semiHidden="0" w:uiPriority="112" w:unhideWhenUsed="0"/>
-    <w:lsdException w:name="Colorful Shading Accent 2" w:semiHidden="0" w:uiPriority="113" w:unhideWhenUsed="0"/>
-    <w:lsdException w:name="Colorful List Accent 2" w:semiHidden="0" w:uiPriority="114" w:unhideWhenUsed="0"/>
-    <w:lsdException w:name="Colorful Grid Accent 2" w:semiHidden="0" w:uiPriority="115" w:unhideWhenUsed="0"/>
-    <w:lsdException w:name="Light Shading Accent 3" w:semiHidden="0" w:uiPriority="96" w:unhideWhenUsed="0"/>
-    <w:lsdException w:name="Light List Accent 3" w:semiHidden="0" w:uiPriority="97" w:unhideWhenUsed="0"/>
-    <w:lsdException w:name="Light Grid Accent 3" w:semiHidden="0" w:uiPriority="98" w:unhideWhenUsed="0"/>
-    <w:lsdException w:name="Medium Shading 1 Accent 3" w:semiHidden="0" w:uiPriority="99" w:unhideWhenUsed="0"/>
-    <w:lsdException w:name="Medium Shading 2 Accent 3" w:semiHidden="0" w:uiPriority="100" w:unhideWhenUsed="0"/>
-    <w:lsdException w:name="Medium List 1 Accent 3" w:semiHidden="0" w:uiPriority="101" w:unhideWhenUsed="0"/>
-    <w:lsdException w:name="Medium List 2 Accent 3" w:semiHidden="0" w:uiPriority="102" w:unhideWhenUsed="0"/>
-    <w:lsdException w:name="Medium Grid 1 Accent 3" w:semiHidden="0" w:uiPriority="103" w:unhideWhenUsed="0"/>
-    <w:lsdException w:name="Medium Grid 2 Accent 3" w:semiHidden="0" w:uiPriority="104" w:unhideWhenUsed="0"/>
-    <w:lsdException w:name="Medium Grid 3 Accent 3" w:semiHidden="0" w:uiPriority="105" w:unhideWhenUsed="0"/>
-    <w:lsdException w:name="Dark List Accent 3" w:semiHidden="0" w:uiPriority="112" w:unhideWhenUsed="0"/>
-    <w:lsdException w:name="Colorful Shading Accent 3" w:semiHidden="0" w:uiPriority="113" w:unhideWhenUsed="0"/>
-    <w:lsdException w:name="Colorful List Accent 3" w:semiHidden="0" w:uiPriority="114" w:unhideWhenUsed="0"/>
-    <w:lsdException w:name="Colorful Grid Accent 3" w:semiHidden="0" w:uiPriority="115" w:unhideWhenUsed="0"/>
-    <w:lsdException w:name="Light Shading Accent 4" w:semiHidden="0" w:uiPriority="96" w:unhideWhenUsed="0"/>
-    <w:lsdException w:name="Light List Accent 4" w:semiHidden="0" w:uiPriority="97" w:unhideWhenUsed="0"/>
-    <w:lsdException w:name="Light Grid Accent 4" w:semiHidden="0" w:uiPriority="98" w:unhideWhenUsed="0"/>
-    <w:lsdException w:name="Medium Shading 1 Accent 4" w:semiHidden="0" w:uiPriority="99" w:unhideWhenUsed="0"/>
-    <w:lsdException w:name="Medium Shading 2 Accent 4" w:semiHidden="0" w:uiPriority="100" w:unhideWhenUsed="0"/>
-    <w:lsdException w:name="Medium List 1 Accent 4" w:semiHidden="0" w:uiPriority="101" w:unhideWhenUsed="0"/>
-    <w:lsdException w:name="Medium List 2 Accent 4" w:semiHidden="0" w:uiPriority="102" w:unhideWhenUsed="0"/>
-    <w:lsdException w:name="Medium Grid 1 Accent 4" w:semiHidden="0" w:uiPriority="103" w:unhideWhenUsed="0"/>
-    <w:lsdException w:name="Medium Grid 2 Accent 4" w:semiHidden="0" w:uiPriority="104" w:unhideWhenUsed="0"/>
-    <w:lsdException w:name="Medium Grid 3 Accent 4" w:semiHidden="0" w:uiPriority="105" w:unhideWhenUsed="0"/>
-    <w:lsdException w:name="Dark List Accent 4" w:semiHidden="0" w:uiPriority="112" w:unhideWhenUsed="0"/>
-    <w:lsdException w:name="Colorful Shading Accent 4" w:semiHidden="0" w:uiPriority="113" w:unhideWhenUsed="0"/>
-    <w:lsdException w:name="Colorful List Accent 4" w:semiHidden="0" w:uiPriority="114" w:unhideWhenUsed="0"/>
-    <w:lsdException w:name="Colorful Grid Accent 4" w:semiHidden="0" w:uiPriority="115" w:unhideWhenUsed="0"/>
-    <w:lsdException w:name="Light Shading Accent 5" w:semiHidden="0" w:uiPriority="96" w:unhideWhenUsed="0"/>
-    <w:lsdException w:name="Light List Accent 5" w:semiHidden="0" w:uiPriority="97" w:unhideWhenUsed="0"/>
-    <w:lsdException w:name="Light Grid Accent 5" w:semiHidden="0" w:uiPriority="98" w:unhideWhenUsed="0"/>
-    <w:lsdException w:name="Medium Shading 1 Accent 5" w:semiHidden="0" w:uiPriority="99" w:unhideWhenUsed="0"/>
-    <w:lsdException w:name="Medium Shading 2 Accent 5" w:semiHidden="0" w:uiPriority="100" w:unhideWhenUsed="0"/>
-    <w:lsdException w:name="Medium List 1 Accent 5" w:semiHidden="0" w:uiPriority="101" w:unhideWhenUsed="0"/>
-    <w:lsdException w:name="Medium List 2 Accent 5" w:semiHidden="0" w:uiPriority="102" w:unhideWhenUsed="0"/>
-    <w:lsdException w:name="Medium Grid 1 Accent 5" w:semiHidden="0" w:uiPriority="103" w:unhideWhenUsed="0"/>
-    <w:lsdException w:name="Medium Grid 2 Accent 5" w:semiHidden="0" w:uiPriority="104" w:unhideWhenUsed="0"/>
-    <w:lsdException w:name="Medium Grid 3 Accent 5" w:semiHidden="0" w:uiPriority="105" w:unhideWhenUsed="0"/>
-    <w:lsdException w:name="Dark List Accent 5" w:semiHidden="0" w:uiPriority="112" w:unhideWhenUsed="0"/>
-    <w:lsdException w:name="Colorful Shading Accent 5" w:semiHidden="0" w:uiPriority="113" w:unhideWhenUsed="0"/>
-    <w:lsdException w:name="Colorful List Accent 5" w:semiHidden="0" w:uiPriority="114" w:unhideWhenUsed="0"/>
-    <w:lsdException w:name="Colorful Grid Accent 5" w:semiHidden="0" w:uiPriority="115" w:unhideWhenUsed="0"/>
-    <w:lsdException w:name="Light Shading Accent 6" w:semiHidden="0" w:uiPriority="96" w:unhideWhenUsed="0"/>
-    <w:lsdException w:name="Light List Accent 6" w:semiHidden="0" w:uiPriority="97" w:unhideWhenUsed="0"/>
-    <w:lsdException w:name="Light Grid Accent 6" w:semiHidden="0" w:uiPriority="98" w:unhideWhenUsed="0"/>
-    <w:lsdException w:name="Medium Shading 1 Accent 6" w:semiHidden="0" w:uiPriority="99" w:unhideWhenUsed="0"/>
-    <w:lsdException w:name="Medium Shading 2 Accent 6" w:semiHidden="0" w:uiPriority="100" w:unhideWhenUsed="0"/>
-    <w:lsdException w:name="Medium List 1 Accent 6" w:semiHidden="0" w:uiPriority="101" w:unhideWhenUsed="0"/>
-    <w:lsdException w:name="Medium List 2 Accent 6" w:semiHidden="0" w:uiPriority="102" w:unhideWhenUsed="0"/>
-    <w:lsdException w:name="Medium Grid 1 Accent 6" w:semiHidden="0" w:uiPriority="103" w:unhideWhenUsed="0"/>
-    <w:lsdException w:name="Medium Grid 2 Accent 6" w:semiHidden="0" w:uiPriority="104" w:unhideWhenUsed="0"/>
-    <w:lsdException w:name="Medium Grid 3 Accent 6" w:semiHidden="0" w:uiPriority="105" w:unhideWhenUsed="0"/>
-    <w:lsdException w:name="Dark List Accent 6" w:semiHidden="0" w:uiPriority="112" w:unhideWhenUsed="0"/>
-    <w:lsdException w:name="Colorful Shading Accent 6" w:semiHidden="0" w:uiPriority="113" w:unhideWhenUsed="0"/>
-    <w:lsdException w:name="Colorful List Accent 6" w:semiHidden="0" w:uiPriority="114" w:unhideWhenUsed="0"/>
-    <w:lsdException w:name="Colorful Grid Accent 6" w:semiHidden="0" w:uiPriority="115" w:unhideWhenUsed="0"/>
-    <w:lsdException w:name="Subtle Emphasis" w:semiHidden="0" w:uiPriority="25" w:unhideWhenUsed="0" w:qFormat="1"/>
-    <w:lsdException w:name="Intense Emphasis" w:semiHidden="0" w:uiPriority="33" w:unhideWhenUsed="0" w:qFormat="1"/>
-    <w:lsdException w:name="Subtle Reference" w:semiHidden="0" w:uiPriority="49" w:unhideWhenUsed="0" w:qFormat="1"/>
-    <w:lsdException w:name="Intense Reference" w:semiHidden="0" w:uiPriority="50" w:unhideWhenUsed="0" w:qFormat="1"/>
-    <w:lsdException w:name="Book Title" w:semiHidden="0" w:uiPriority="51" w:unhideWhenUsed="0" w:qFormat="1"/>
-    <w:lsdException w:name="Bibliography" w:uiPriority="55"/>
-    <w:lsdException w:name="TOC Heading" w:uiPriority="57" w:qFormat="1"/>
+    <w:lsdException w:name="List Paragraph" w:semiHidden="0" w:uiPriority="82" w:unhideWhenUsed="0" w:qFormat="1"/>
+    <w:lsdException w:name="Quote" w:semiHidden="0" w:uiPriority="65" w:unhideWhenUsed="0" w:qFormat="1"/>
+    <w:lsdException w:name="Intense Quote" w:semiHidden="0" w:uiPriority="72" w:unhideWhenUsed="0" w:qFormat="1"/>
+    <w:lsdException w:name="Medium List 2 Accent 1" w:semiHidden="0" w:uiPriority="258" w:unhideWhenUsed="0"/>
+    <w:lsdException w:name="Medium Grid 1 Accent 1" w:semiHidden="0" w:uiPriority="259" w:unhideWhenUsed="0"/>
+    <w:lsdException w:name="Medium Grid 2 Accent 1" w:semiHidden="0" w:uiPriority="260" w:unhideWhenUsed="0"/>
+    <w:lsdException w:name="Medium Grid 3 Accent 1" w:semiHidden="0" w:uiPriority="261" w:unhideWhenUsed="0"/>
+    <w:lsdException w:name="Dark List Accent 1" w:semiHidden="0" w:uiPriority="274" w:unhideWhenUsed="0"/>
+    <w:lsdException w:name="Colorful Shading Accent 1" w:semiHidden="0" w:uiPriority="275" w:unhideWhenUsed="0"/>
+    <w:lsdException w:name="Colorful List Accent 1" w:semiHidden="0" w:uiPriority="276" w:unhideWhenUsed="0"/>
+    <w:lsdException w:name="Colorful Grid Accent 1" w:semiHidden="0" w:uiPriority="277" w:unhideWhenUsed="0"/>
+    <w:lsdException w:name="Light Shading Accent 2" w:semiHidden="0" w:uiPriority="150" w:unhideWhenUsed="0"/>
+    <w:lsdException w:name="Light List Accent 2" w:semiHidden="0" w:uiPriority="151" w:unhideWhenUsed="0"/>
+    <w:lsdException w:name="Light Grid Accent 2" w:semiHidden="0" w:uiPriority="152" w:unhideWhenUsed="0"/>
+    <w:lsdException w:name="Medium Shading 1 Accent 2" w:semiHidden="0" w:uiPriority="153" w:unhideWhenUsed="0"/>
+    <w:lsdException w:name="Medium Shading 2 Accent 2" w:semiHidden="0" w:uiPriority="256" w:unhideWhenUsed="0"/>
+    <w:lsdException w:name="Medium List 1 Accent 2" w:semiHidden="0" w:uiPriority="257" w:unhideWhenUsed="0"/>
+    <w:lsdException w:name="Medium List 2 Accent 2" w:semiHidden="0" w:uiPriority="258" w:unhideWhenUsed="0"/>
+    <w:lsdException w:name="Medium Grid 1 Accent 2" w:semiHidden="0" w:uiPriority="259" w:unhideWhenUsed="0"/>
+    <w:lsdException w:name="Medium Grid 2 Accent 2" w:semiHidden="0" w:uiPriority="260" w:unhideWhenUsed="0"/>
+    <w:lsdException w:name="Medium Grid 3 Accent 2" w:semiHidden="0" w:uiPriority="261" w:unhideWhenUsed="0"/>
+    <w:lsdException w:name="Dark List Accent 2" w:semiHidden="0" w:uiPriority="274" w:unhideWhenUsed="0"/>
+    <w:lsdException w:name="Colorful Shading Accent 2" w:semiHidden="0" w:uiPriority="275" w:unhideWhenUsed="0"/>
+    <w:lsdException w:name="Colorful List Accent 2" w:semiHidden="0" w:uiPriority="276" w:unhideWhenUsed="0"/>
+    <w:lsdException w:name="Colorful Grid Accent 2" w:semiHidden="0" w:uiPriority="277" w:unhideWhenUsed="0"/>
+    <w:lsdException w:name="Light Shading Accent 3" w:semiHidden="0" w:uiPriority="150" w:unhideWhenUsed="0"/>
+    <w:lsdException w:name="Light List Accent 3" w:semiHidden="0" w:uiPriority="151" w:unhideWhenUsed="0"/>
+    <w:lsdException w:name="Light Grid Accent 3" w:semiHidden="0" w:uiPriority="152" w:unhideWhenUsed="0"/>
+    <w:lsdException w:name="Medium Shading 1 Accent 3" w:semiHidden="0" w:uiPriority="153" w:unhideWhenUsed="0"/>
+    <w:lsdException w:name="Medium Shading 2 Accent 3" w:semiHidden="0" w:uiPriority="256" w:unhideWhenUsed="0"/>
+    <w:lsdException w:name="Medium List 1 Accent 3" w:semiHidden="0" w:uiPriority="257" w:unhideWhenUsed="0"/>
+    <w:lsdException w:name="Medium List 2 Accent 3" w:semiHidden="0" w:uiPriority="258" w:unhideWhenUsed="0"/>
+    <w:lsdException w:name="Medium Grid 1 Accent 3" w:semiHidden="0" w:uiPriority="259" w:unhideWhenUsed="0"/>
+    <w:lsdException w:name="Medium Grid 2 Accent 3" w:semiHidden="0" w:uiPriority="260" w:unhideWhenUsed="0"/>
+    <w:lsdException w:name="Medium Grid 3 Accent 3" w:semiHidden="0" w:uiPriority="261" w:unhideWhenUsed="0"/>
+    <w:lsdException w:name="Dark List Accent 3" w:semiHidden="0" w:uiPriority="274" w:unhideWhenUsed="0"/>
+    <w:lsdException w:name="Colorful Shading Accent 3" w:semiHidden="0" w:uiPriority="275" w:unhideWhenUsed="0"/>
+    <w:lsdException w:name="Colorful List Accent 3" w:semiHidden="0" w:uiPriority="276" w:unhideWhenUsed="0"/>
+    <w:lsdException w:name="Colorful Grid Accent 3" w:semiHidden="0" w:uiPriority="277" w:unhideWhenUsed="0"/>
+    <w:lsdException w:name="Light Shading Accent 4" w:semiHidden="0" w:uiPriority="150" w:unhideWhenUsed="0"/>
+    <w:lsdException w:name="Light List Accent 4" w:semiHidden="0" w:uiPriority="151" w:unhideWhenUsed="0"/>
+    <w:lsdException w:name="Light Grid Accent 4" w:semiHidden="0" w:uiPriority="152" w:unhideWhenUsed="0"/>
+    <w:lsdException w:name="Medium Shading 1 Accent 4" w:semiHidden="0" w:uiPriority="153" w:unhideWhenUsed="0"/>
+    <w:lsdException w:name="Medium Shading 2 Accent 4" w:semiHidden="0" w:uiPriority="256" w:unhideWhenUsed="0"/>
+    <w:lsdException w:name="Medium List 1 Accent 4" w:semiHidden="0" w:uiPriority="257" w:unhideWhenUsed="0"/>
+    <w:lsdException w:name="Medium List 2 Accent 4" w:semiHidden="0" w:uiPriority="258" w:unhideWhenUsed="0"/>
+    <w:lsdException w:name="Medium Grid 1 Accent 4" w:semiHidden="0" w:uiPriority="259" w:unhideWhenUsed="0"/>
+    <w:lsdException w:name="Medium Grid 2 Accent 4" w:semiHidden="0" w:uiPriority="260" w:unhideWhenUsed="0"/>
+    <w:lsdException w:name="Medium Grid 3 Accent 4" w:semiHidden="0" w:uiPriority="261" w:unhideWhenUsed="0"/>
+    <w:lsdException w:name="Dark List Accent 4" w:semiHidden="0" w:uiPriority="274" w:unhideWhenUsed="0"/>
+    <w:lsdException w:name="Colorful Shading Accent 4" w:semiHidden="0" w:uiPriority="275" w:unhideWhenUsed="0"/>
+    <w:lsdException w:name="Colorful List Accent 4" w:semiHidden="0" w:uiPriority="276" w:unhideWhenUsed="0"/>
+    <w:lsdException w:name="Colorful Grid Accent 4" w:semiHidden="0" w:uiPriority="277" w:unhideWhenUsed="0"/>
+    <w:lsdException w:name="Light Shading Accent 5" w:semiHidden="0" w:uiPriority="150" w:unhideWhenUsed="0"/>
+    <w:lsdException w:name="Light List Accent 5" w:semiHidden="0" w:uiPriority="151" w:unhideWhenUsed="0"/>
+    <w:lsdException w:name="Light Grid Accent 5" w:semiHidden="0" w:uiPriority="152" w:unhideWhenUsed="0"/>
+    <w:lsdException w:name="Medium Shading 1 Accent 5" w:semiHidden="0" w:uiPriority="153" w:unhideWhenUsed="0"/>
+    <w:lsdException w:name="Medium Shading 2 Accent 5" w:semiHidden="0" w:uiPriority="256" w:unhideWhenUsed="0"/>
+    <w:lsdException w:name="Medium List 1 Accent 5" w:semiHidden="0" w:uiPriority="257" w:unhideWhenUsed="0"/>
+    <w:lsdException w:name="Medium List 2 Accent 5" w:semiHidden="0" w:uiPriority="258" w:unhideWhenUsed="0"/>
+    <w:lsdException w:name="Medium Grid 1 Accent 5" w:semiHidden="0" w:uiPriority="259" w:unhideWhenUsed="0"/>
+    <w:lsdException w:name="Medium Grid 2 Accent 5" w:semiHidden="0" w:uiPriority="260" w:unhideWhenUsed="0"/>
+    <w:lsdException w:name="Medium Grid 3 Accent 5" w:semiHidden="0" w:uiPriority="261" w:unhideWhenUsed="0"/>
+    <w:lsdException w:name="Dark List Accent 5" w:semiHidden="0" w:uiPriority="274" w:unhideWhenUsed="0"/>
+    <w:lsdException w:name="Colorful Shading Accent 5" w:semiHidden="0" w:uiPriority="275" w:unhideWhenUsed="0"/>
+    <w:lsdException w:name="Colorful List Accent 5" w:semiHidden="0" w:uiPriority="276" w:unhideWhenUsed="0"/>
+    <w:lsdException w:name="Colorful Grid Accent 5" w:semiHidden="0" w:uiPriority="277" w:unhideWhenUsed="0"/>
+    <w:lsdException w:name="Light Shading Accent 6" w:semiHidden="0" w:uiPriority="150" w:unhideWhenUsed="0"/>
+    <w:lsdException w:name="Light List Accent 6" w:semiHidden="0" w:uiPriority="151" w:unhideWhenUsed="0"/>
+    <w:lsdException w:name="Light Grid Accent 6" w:semiHidden="0" w:uiPriority="152" w:unhideWhenUsed="0"/>
+    <w:lsdException w:name="Medium Shading 1 Accent 6" w:semiHidden="0" w:uiPriority="153" w:unhideWhenUsed="0"/>
+    <w:lsdException w:name="Medium Shading 2 Accent 6" w:semiHidden="0" w:uiPriority="256" w:unhideWhenUsed="0"/>
+    <w:lsdException w:name="Medium List 1 Accent 6" w:semiHidden="0" w:uiPriority="257" w:unhideWhenUsed="0"/>
+    <w:lsdException w:name="Medium List 2 Accent 6" w:semiHidden="0" w:uiPriority="258" w:unhideWhenUsed="0"/>
+    <w:lsdException w:name="Medium Grid 1 Accent 6" w:semiHidden="0" w:uiPriority="259" w:unhideWhenUsed="0"/>
+    <w:lsdException w:name="Medium Grid 2 Accent 6" w:semiHidden="0" w:uiPriority="260" w:unhideWhenUsed="0"/>
+    <w:lsdException w:name="Medium Grid 3 Accent 6" w:semiHidden="0" w:uiPriority="261" w:unhideWhenUsed="0"/>
+    <w:lsdException w:name="Dark List Accent 6" w:semiHidden="0" w:uiPriority="274" w:unhideWhenUsed="0"/>
+    <w:lsdException w:name="Colorful Shading Accent 6" w:semiHidden="0" w:uiPriority="275" w:unhideWhenUsed="0"/>
+    <w:lsdException w:name="Colorful List Accent 6" w:semiHidden="0" w:uiPriority="276" w:unhideWhenUsed="0"/>
+    <w:lsdException w:name="Colorful Grid Accent 6" w:semiHidden="0" w:uiPriority="277" w:unhideWhenUsed="0"/>
+    <w:lsdException w:name="Subtle Emphasis" w:semiHidden="0" w:uiPriority="37" w:unhideWhenUsed="0" w:qFormat="1"/>
+    <w:lsdException w:name="Intense Emphasis" w:semiHidden="0" w:uiPriority="51" w:unhideWhenUsed="0" w:qFormat="1"/>
+    <w:lsdException w:name="Subtle Reference" w:semiHidden="0" w:uiPriority="73" w:unhideWhenUsed="0" w:qFormat="1"/>
+    <w:lsdException w:name="Intense Reference" w:semiHidden="0" w:uiPriority="80" w:unhideWhenUsed="0" w:qFormat="1"/>
+    <w:lsdException w:name="Book Title" w:semiHidden="0" w:uiPriority="81" w:unhideWhenUsed="0" w:qFormat="1"/>
+    <w:lsdException w:name="Bibliography" w:uiPriority="85"/>
+    <w:lsdException w:name="TOC Heading" w:uiPriority="87" w:qFormat="1"/>
   </w:latentStyles>
   <w:style w:type="paragraph" w:default="1" w:styleId="a">
     <w:name w:val="Normal"/>
